--- a/lab4/src/report4.docx
+++ b/lab4/src/report4.docx
@@ -133,7 +133,6 @@
     <w:p>
       <w:pPr>
         <w:rPr>
-          <w:rFonts w:hint="eastAsia"/>
           <w:b/>
           <w:bCs/>
           <w:color w:val="FF0000"/>
@@ -232,7 +231,6 @@
     <w:p>
       <w:pPr>
         <w:rPr>
-          <w:rFonts w:hint="eastAsia"/>
           <w:b/>
           <w:bCs/>
           <w:color w:val="FF0000"/>
@@ -310,23 +308,7 @@
           <w:b/>
           <w:bCs/>
         </w:rPr>
-        <w:t xml:space="preserve">In </w:t>
-      </w:r>
-      <w:proofErr w:type="spellStart"/>
-      <w:r>
-        <w:rPr>
-          <w:b/>
-          <w:bCs/>
-        </w:rPr>
-        <w:t>Tabu</w:t>
-      </w:r>
-      <w:proofErr w:type="spellEnd"/>
-      <w:r>
-        <w:rPr>
-          <w:b/>
-          <w:bCs/>
-        </w:rPr>
-        <w:t xml:space="preserve"> search:</w:t>
+        <w:t>In Tabu search:</w:t>
       </w:r>
     </w:p>
     <w:p>
@@ -346,13 +328,8 @@
         <w:t>F</w:t>
       </w:r>
       <w:r>
-        <w:t xml:space="preserve">ind neighbor strategy </w:t>
-      </w:r>
-      <w:proofErr w:type="gramStart"/>
-      <w:r>
-        <w:t>is :</w:t>
-      </w:r>
-      <w:proofErr w:type="gramEnd"/>
+        <w:t>ind neighbor strategy is :</w:t>
+      </w:r>
       <w:r>
         <w:rPr>
           <w:rFonts w:ascii="Consolas" w:hAnsi="Consolas" w:cs="Consolas"/>
@@ -379,7 +356,6 @@
         </w:rPr>
         <w:t>swap(</w:t>
       </w:r>
-      <w:proofErr w:type="spellStart"/>
       <w:r>
         <w:rPr>
           <w:rFonts w:ascii="Consolas" w:hAnsi="Consolas" w:cs="Consolas"/>
@@ -390,7 +366,6 @@
         </w:rPr>
         <w:t>best_path</w:t>
       </w:r>
-      <w:proofErr w:type="spellEnd"/>
       <w:r>
         <w:rPr>
           <w:rFonts w:ascii="Consolas" w:hAnsi="Consolas" w:cs="Consolas"/>
@@ -431,7 +406,6 @@
         </w:rPr>
         <w:t xml:space="preserve">, </w:t>
       </w:r>
-      <w:proofErr w:type="spellStart"/>
       <w:r>
         <w:rPr>
           <w:rFonts w:ascii="Consolas" w:hAnsi="Consolas" w:cs="Consolas"/>
@@ -442,7 +416,6 @@
         </w:rPr>
         <w:t>best_path</w:t>
       </w:r>
-      <w:proofErr w:type="spellEnd"/>
       <w:r>
         <w:rPr>
           <w:rFonts w:ascii="Consolas" w:hAnsi="Consolas" w:cs="Consolas"/>
@@ -505,15 +478,7 @@
         <w:t>T</w:t>
       </w:r>
       <w:r>
-        <w:t xml:space="preserve">he </w:t>
-      </w:r>
-      <w:proofErr w:type="spellStart"/>
-      <w:r>
-        <w:t>Tabu</w:t>
-      </w:r>
-      <w:proofErr w:type="spellEnd"/>
-      <w:r>
-        <w:t xml:space="preserve"> list size is </w:t>
+        <w:t xml:space="preserve">he Tabu list size is </w:t>
       </w:r>
       <w:r>
         <w:rPr>
@@ -587,15 +552,7 @@
         <w:t>two minimum</w:t>
       </w:r>
       <w:r>
-        <w:t xml:space="preserve"> cost </w:t>
-      </w:r>
-      <w:proofErr w:type="gramStart"/>
-      <w:r>
-        <w:t>path</w:t>
-      </w:r>
-      <w:proofErr w:type="gramEnd"/>
-      <w:r>
-        <w:t xml:space="preserve"> from random generate </w:t>
+        <w:t xml:space="preserve"> cost path from random generate </w:t>
       </w:r>
     </w:p>
     <w:p>
@@ -665,29 +622,7 @@
           <w:sz w:val="19"/>
           <w:szCs w:val="19"/>
         </w:rPr>
-        <w:t xml:space="preserve"> </w:t>
-      </w:r>
-      <w:proofErr w:type="gramStart"/>
-      <w:r>
-        <w:rPr>
-          <w:rFonts w:ascii="Consolas" w:hAnsi="Consolas" w:cs="Consolas"/>
-          <w:color w:val="000000"/>
-          <w:kern w:val="0"/>
-          <w:sz w:val="19"/>
-          <w:szCs w:val="19"/>
-        </w:rPr>
-        <w:t>temp  =</w:t>
-      </w:r>
-      <w:proofErr w:type="gramEnd"/>
-      <w:r>
-        <w:rPr>
-          <w:rFonts w:ascii="Consolas" w:hAnsi="Consolas" w:cs="Consolas"/>
-          <w:color w:val="000000"/>
-          <w:kern w:val="0"/>
-          <w:sz w:val="19"/>
-          <w:szCs w:val="19"/>
-        </w:rPr>
-        <w:t xml:space="preserve"> </w:t>
+        <w:t xml:space="preserve"> temp  = </w:t>
       </w:r>
       <w:r>
         <w:rPr>
@@ -815,7 +750,6 @@
         </w:rPr>
         <w:t>temp</w:t>
       </w:r>
-      <w:proofErr w:type="gramStart"/>
       <w:r>
         <w:rPr>
           <w:rFonts w:ascii="Consolas" w:hAnsi="Consolas" w:cs="Consolas"/>
@@ -834,18 +768,7 @@
           <w:sz w:val="19"/>
           <w:szCs w:val="19"/>
         </w:rPr>
-        <w:t xml:space="preserve"> !</w:t>
-      </w:r>
-      <w:proofErr w:type="gramEnd"/>
-      <w:r>
-        <w:rPr>
-          <w:rFonts w:ascii="Consolas" w:hAnsi="Consolas" w:cs="Consolas"/>
-          <w:color w:val="000000"/>
-          <w:kern w:val="0"/>
-          <w:sz w:val="19"/>
-          <w:szCs w:val="19"/>
-        </w:rPr>
-        <w:t>= 1) {</w:t>
+        <w:t xml:space="preserve"> != 1) {</w:t>
       </w:r>
     </w:p>
     <w:p>
@@ -882,19 +805,8 @@
           <w:szCs w:val="19"/>
         </w:rPr>
         <w:tab/>
-      </w:r>
-      <w:proofErr w:type="gramStart"/>
-      <w:r>
-        <w:rPr>
-          <w:rFonts w:ascii="Consolas" w:hAnsi="Consolas" w:cs="Consolas"/>
-          <w:color w:val="000000"/>
-          <w:kern w:val="0"/>
-          <w:sz w:val="19"/>
-          <w:szCs w:val="19"/>
-        </w:rPr>
         <w:t>swap(</w:t>
       </w:r>
-      <w:proofErr w:type="gramEnd"/>
       <w:r>
         <w:rPr>
           <w:rFonts w:ascii="Consolas" w:hAnsi="Consolas" w:cs="Consolas"/>
@@ -1022,9 +934,6 @@
     <w:p>
       <w:pPr>
         <w:spacing w:line="360" w:lineRule="auto"/>
-        <w:rPr>
-          <w:rFonts w:hint="eastAsia"/>
-        </w:rPr>
       </w:pPr>
       <w:r>
         <w:rPr>
@@ -1371,29 +1280,7 @@
           <w:sz w:val="19"/>
           <w:szCs w:val="19"/>
         </w:rPr>
-        <w:t xml:space="preserve"> p = </w:t>
-      </w:r>
-      <w:proofErr w:type="gramStart"/>
-      <w:r>
-        <w:rPr>
-          <w:rFonts w:ascii="Consolas" w:hAnsi="Consolas" w:cs="Consolas"/>
-          <w:color w:val="000000"/>
-          <w:kern w:val="0"/>
-          <w:sz w:val="19"/>
-          <w:szCs w:val="19"/>
-        </w:rPr>
-        <w:t>rand(</w:t>
-      </w:r>
-      <w:proofErr w:type="gramEnd"/>
-      <w:r>
-        <w:rPr>
-          <w:rFonts w:ascii="Consolas" w:hAnsi="Consolas" w:cs="Consolas"/>
-          <w:color w:val="000000"/>
-          <w:kern w:val="0"/>
-          <w:sz w:val="19"/>
-          <w:szCs w:val="19"/>
-        </w:rPr>
-        <w:t>) % 100 + 1;</w:t>
+        <w:t xml:space="preserve"> p = rand() % 100 + 1;</w:t>
       </w:r>
     </w:p>
     <w:p>
@@ -1516,28 +1403,7 @@
           <w:szCs w:val="19"/>
         </w:rPr>
         <w:tab/>
-      </w:r>
-      <w:proofErr w:type="spellStart"/>
-      <w:r>
-        <w:rPr>
-          <w:rFonts w:ascii="Consolas" w:hAnsi="Consolas" w:cs="Consolas"/>
-          <w:color w:val="000000"/>
-          <w:kern w:val="0"/>
-          <w:sz w:val="19"/>
-          <w:szCs w:val="19"/>
-        </w:rPr>
-        <w:t>c++</w:t>
-      </w:r>
-      <w:proofErr w:type="spellEnd"/>
-      <w:r>
-        <w:rPr>
-          <w:rFonts w:ascii="Consolas" w:hAnsi="Consolas" w:cs="Consolas"/>
-          <w:color w:val="000000"/>
-          <w:kern w:val="0"/>
-          <w:sz w:val="19"/>
-          <w:szCs w:val="19"/>
-        </w:rPr>
-        <w:t>;</w:t>
+        <w:t>c++;</w:t>
       </w:r>
     </w:p>
     <w:p>
@@ -1773,28 +1639,7 @@
           <w:szCs w:val="19"/>
         </w:rPr>
         <w:tab/>
-      </w:r>
-      <w:proofErr w:type="spellStart"/>
-      <w:r>
-        <w:rPr>
-          <w:rFonts w:ascii="Consolas" w:hAnsi="Consolas" w:cs="Consolas"/>
-          <w:color w:val="000000"/>
-          <w:kern w:val="0"/>
-          <w:sz w:val="19"/>
-          <w:szCs w:val="19"/>
-        </w:rPr>
-        <w:t>random_child</w:t>
-      </w:r>
-      <w:proofErr w:type="spellEnd"/>
-      <w:r>
-        <w:rPr>
-          <w:rFonts w:ascii="Consolas" w:hAnsi="Consolas" w:cs="Consolas"/>
-          <w:color w:val="000000"/>
-          <w:kern w:val="0"/>
-          <w:sz w:val="19"/>
-          <w:szCs w:val="19"/>
-        </w:rPr>
-        <w:t xml:space="preserve"> </w:t>
+        <w:t xml:space="preserve">random_child </w:t>
       </w:r>
       <w:r>
         <w:rPr>
@@ -1814,29 +1659,7 @@
           <w:sz w:val="19"/>
           <w:szCs w:val="19"/>
         </w:rPr>
-        <w:t xml:space="preserve"> </w:t>
-      </w:r>
-      <w:proofErr w:type="spellStart"/>
-      <w:r>
-        <w:rPr>
-          <w:rFonts w:ascii="Consolas" w:hAnsi="Consolas" w:cs="Consolas"/>
-          <w:color w:val="000000"/>
-          <w:kern w:val="0"/>
-          <w:sz w:val="19"/>
-          <w:szCs w:val="19"/>
-        </w:rPr>
-        <w:t>path_generator</w:t>
-      </w:r>
-      <w:proofErr w:type="spellEnd"/>
-      <w:r>
-        <w:rPr>
-          <w:rFonts w:ascii="Consolas" w:hAnsi="Consolas" w:cs="Consolas"/>
-          <w:color w:val="000000"/>
-          <w:kern w:val="0"/>
-          <w:sz w:val="19"/>
-          <w:szCs w:val="19"/>
-        </w:rPr>
-        <w:t>(</w:t>
+        <w:t xml:space="preserve"> path_generator(</w:t>
       </w:r>
       <w:r>
         <w:rPr>
@@ -1902,41 +1725,8 @@
           <w:szCs w:val="19"/>
         </w:rPr>
         <w:tab/>
-      </w:r>
-      <w:proofErr w:type="spellStart"/>
-      <w:r>
-        <w:rPr>
-          <w:rFonts w:ascii="Consolas" w:hAnsi="Consolas" w:cs="Consolas"/>
-          <w:color w:val="000000"/>
-          <w:kern w:val="0"/>
-          <w:sz w:val="19"/>
-          <w:szCs w:val="19"/>
-        </w:rPr>
-        <w:t>GA_cost</w:t>
-      </w:r>
-      <w:proofErr w:type="spellEnd"/>
-      <w:r>
-        <w:rPr>
-          <w:rFonts w:ascii="Consolas" w:hAnsi="Consolas" w:cs="Consolas"/>
-          <w:color w:val="000000"/>
-          <w:kern w:val="0"/>
-          <w:sz w:val="19"/>
-          <w:szCs w:val="19"/>
-        </w:rPr>
-        <w:t xml:space="preserve"> = </w:t>
-      </w:r>
-      <w:proofErr w:type="gramStart"/>
-      <w:r>
-        <w:rPr>
-          <w:rFonts w:ascii="Consolas" w:hAnsi="Consolas" w:cs="Consolas"/>
-          <w:color w:val="000000"/>
-          <w:kern w:val="0"/>
-          <w:sz w:val="19"/>
-          <w:szCs w:val="19"/>
-        </w:rPr>
-        <w:t>distance(</w:t>
-      </w:r>
-      <w:proofErr w:type="gramEnd"/>
+        <w:t>GA_cost = distance(</w:t>
+      </w:r>
       <w:r>
         <w:rPr>
           <w:rFonts w:ascii="Consolas" w:hAnsi="Consolas" w:cs="Consolas"/>
@@ -1955,29 +1745,7 @@
           <w:sz w:val="19"/>
           <w:szCs w:val="19"/>
         </w:rPr>
-        <w:t xml:space="preserve">, </w:t>
-      </w:r>
-      <w:proofErr w:type="spellStart"/>
-      <w:r>
-        <w:rPr>
-          <w:rFonts w:ascii="Consolas" w:hAnsi="Consolas" w:cs="Consolas"/>
-          <w:color w:val="000000"/>
-          <w:kern w:val="0"/>
-          <w:sz w:val="19"/>
-          <w:szCs w:val="19"/>
-        </w:rPr>
-        <w:t>random_child</w:t>
-      </w:r>
-      <w:proofErr w:type="spellEnd"/>
-      <w:r>
-        <w:rPr>
-          <w:rFonts w:ascii="Consolas" w:hAnsi="Consolas" w:cs="Consolas"/>
-          <w:color w:val="000000"/>
-          <w:kern w:val="0"/>
-          <w:sz w:val="19"/>
-          <w:szCs w:val="19"/>
-        </w:rPr>
-        <w:t>);</w:t>
+        <w:t>, random_child);</w:t>
       </w:r>
     </w:p>
     <w:p>
@@ -2023,116 +1791,7 @@
           <w:szCs w:val="19"/>
         </w:rPr>
         <w:tab/>
-      </w:r>
-      <w:proofErr w:type="spellStart"/>
-      <w:r>
-        <w:rPr>
-          <w:rFonts w:ascii="Consolas" w:hAnsi="Consolas" w:cs="Consolas"/>
-          <w:color w:val="000000"/>
-          <w:kern w:val="0"/>
-          <w:sz w:val="19"/>
-          <w:szCs w:val="19"/>
-        </w:rPr>
-        <w:t>my_</w:t>
-      </w:r>
-      <w:proofErr w:type="gramStart"/>
-      <w:r>
-        <w:rPr>
-          <w:rFonts w:ascii="Consolas" w:hAnsi="Consolas" w:cs="Consolas"/>
-          <w:color w:val="000000"/>
-          <w:kern w:val="0"/>
-          <w:sz w:val="19"/>
-          <w:szCs w:val="19"/>
-        </w:rPr>
-        <w:t>parents.push</w:t>
-      </w:r>
-      <w:proofErr w:type="gramEnd"/>
-      <w:r>
-        <w:rPr>
-          <w:rFonts w:ascii="Consolas" w:hAnsi="Consolas" w:cs="Consolas"/>
-          <w:color w:val="000000"/>
-          <w:kern w:val="0"/>
-          <w:sz w:val="19"/>
-          <w:szCs w:val="19"/>
-        </w:rPr>
-        <w:t>_back</w:t>
-      </w:r>
-      <w:proofErr w:type="spellEnd"/>
-      <w:r>
-        <w:rPr>
-          <w:rFonts w:ascii="Consolas" w:hAnsi="Consolas" w:cs="Consolas"/>
-          <w:color w:val="000000"/>
-          <w:kern w:val="0"/>
-          <w:sz w:val="19"/>
-          <w:szCs w:val="19"/>
-        </w:rPr>
-        <w:t>(</w:t>
-      </w:r>
-      <w:proofErr w:type="spellStart"/>
-      <w:r>
-        <w:rPr>
-          <w:rFonts w:ascii="Consolas" w:hAnsi="Consolas" w:cs="Consolas"/>
-          <w:color w:val="000000"/>
-          <w:kern w:val="0"/>
-          <w:sz w:val="19"/>
-          <w:szCs w:val="19"/>
-        </w:rPr>
-        <w:t>make_pair</w:t>
-      </w:r>
-      <w:proofErr w:type="spellEnd"/>
-      <w:r>
-        <w:rPr>
-          <w:rFonts w:ascii="Consolas" w:hAnsi="Consolas" w:cs="Consolas"/>
-          <w:color w:val="000000"/>
-          <w:kern w:val="0"/>
-          <w:sz w:val="19"/>
-          <w:szCs w:val="19"/>
-        </w:rPr>
-        <w:t>(</w:t>
-      </w:r>
-      <w:proofErr w:type="spellStart"/>
-      <w:r>
-        <w:rPr>
-          <w:rFonts w:ascii="Consolas" w:hAnsi="Consolas" w:cs="Consolas"/>
-          <w:color w:val="000000"/>
-          <w:kern w:val="0"/>
-          <w:sz w:val="19"/>
-          <w:szCs w:val="19"/>
-        </w:rPr>
-        <w:t>random_child</w:t>
-      </w:r>
-      <w:proofErr w:type="spellEnd"/>
-      <w:r>
-        <w:rPr>
-          <w:rFonts w:ascii="Consolas" w:hAnsi="Consolas" w:cs="Consolas"/>
-          <w:color w:val="000000"/>
-          <w:kern w:val="0"/>
-          <w:sz w:val="19"/>
-          <w:szCs w:val="19"/>
-        </w:rPr>
-        <w:t xml:space="preserve">, </w:t>
-      </w:r>
-      <w:proofErr w:type="spellStart"/>
-      <w:r>
-        <w:rPr>
-          <w:rFonts w:ascii="Consolas" w:hAnsi="Consolas" w:cs="Consolas"/>
-          <w:color w:val="000000"/>
-          <w:kern w:val="0"/>
-          <w:sz w:val="19"/>
-          <w:szCs w:val="19"/>
-        </w:rPr>
-        <w:t>GA_cost</w:t>
-      </w:r>
-      <w:proofErr w:type="spellEnd"/>
-      <w:r>
-        <w:rPr>
-          <w:rFonts w:ascii="Consolas" w:hAnsi="Consolas" w:cs="Consolas"/>
-          <w:color w:val="000000"/>
-          <w:kern w:val="0"/>
-          <w:sz w:val="19"/>
-          <w:szCs w:val="19"/>
-        </w:rPr>
-        <w:t>));</w:t>
+        <w:t>my_parents.push_back(make_pair(random_child, GA_cost));</w:t>
       </w:r>
     </w:p>
     <w:p>
@@ -2197,51 +1856,7 @@
           <w:sz w:val="19"/>
           <w:szCs w:val="19"/>
         </w:rPr>
-        <w:t xml:space="preserve"> (</w:t>
-      </w:r>
-      <w:proofErr w:type="spellStart"/>
-      <w:r>
-        <w:rPr>
-          <w:rFonts w:ascii="Consolas" w:hAnsi="Consolas" w:cs="Consolas"/>
-          <w:color w:val="000000"/>
-          <w:kern w:val="0"/>
-          <w:sz w:val="19"/>
-          <w:szCs w:val="19"/>
-        </w:rPr>
-        <w:t>GA_cost</w:t>
-      </w:r>
-      <w:proofErr w:type="spellEnd"/>
-      <w:r>
-        <w:rPr>
-          <w:rFonts w:ascii="Consolas" w:hAnsi="Consolas" w:cs="Consolas"/>
-          <w:color w:val="000000"/>
-          <w:kern w:val="0"/>
-          <w:sz w:val="19"/>
-          <w:szCs w:val="19"/>
-        </w:rPr>
-        <w:t xml:space="preserve"> &lt; </w:t>
-      </w:r>
-      <w:proofErr w:type="spellStart"/>
-      <w:r>
-        <w:rPr>
-          <w:rFonts w:ascii="Consolas" w:hAnsi="Consolas" w:cs="Consolas"/>
-          <w:color w:val="000000"/>
-          <w:kern w:val="0"/>
-          <w:sz w:val="19"/>
-          <w:szCs w:val="19"/>
-        </w:rPr>
-        <w:t>the_min_GA</w:t>
-      </w:r>
-      <w:proofErr w:type="spellEnd"/>
-      <w:r>
-        <w:rPr>
-          <w:rFonts w:ascii="Consolas" w:hAnsi="Consolas" w:cs="Consolas"/>
-          <w:color w:val="000000"/>
-          <w:kern w:val="0"/>
-          <w:sz w:val="19"/>
-          <w:szCs w:val="19"/>
-        </w:rPr>
-        <w:t>) {</w:t>
+        <w:t xml:space="preserve"> (GA_cost &lt; the_min_GA) {</w:t>
       </w:r>
     </w:p>
     <w:p>
@@ -2297,30 +1912,8 @@
           <w:szCs w:val="19"/>
         </w:rPr>
         <w:tab/>
-      </w:r>
-      <w:proofErr w:type="spellStart"/>
-      <w:r>
-        <w:rPr>
-          <w:rFonts w:ascii="Consolas" w:hAnsi="Consolas" w:cs="Consolas"/>
-          <w:color w:val="000000"/>
-          <w:kern w:val="0"/>
-          <w:sz w:val="19"/>
-          <w:szCs w:val="19"/>
-        </w:rPr>
-        <w:t>GA_</w:t>
-      </w:r>
-      <w:proofErr w:type="gramStart"/>
-      <w:r>
-        <w:rPr>
-          <w:rFonts w:ascii="Consolas" w:hAnsi="Consolas" w:cs="Consolas"/>
-          <w:color w:val="000000"/>
-          <w:kern w:val="0"/>
-          <w:sz w:val="19"/>
-          <w:szCs w:val="19"/>
-        </w:rPr>
-        <w:t>best</w:t>
-      </w:r>
-      <w:proofErr w:type="spellEnd"/>
+        <w:t>GA_best</w:t>
+      </w:r>
       <w:r>
         <w:rPr>
           <w:rFonts w:ascii="Consolas" w:hAnsi="Consolas" w:cs="Consolas"/>
@@ -2331,7 +1924,6 @@
         </w:rPr>
         <w:t>[</w:t>
       </w:r>
-      <w:proofErr w:type="gramEnd"/>
       <w:r>
         <w:rPr>
           <w:rFonts w:ascii="Consolas" w:hAnsi="Consolas" w:cs="Consolas"/>
@@ -2380,73 +1972,7 @@
           <w:sz w:val="19"/>
           <w:szCs w:val="19"/>
         </w:rPr>
-        <w:t xml:space="preserve"> </w:t>
-      </w:r>
-      <w:proofErr w:type="spellStart"/>
-      <w:r>
-        <w:rPr>
-          <w:rFonts w:ascii="Consolas" w:hAnsi="Consolas" w:cs="Consolas"/>
-          <w:color w:val="000000"/>
-          <w:kern w:val="0"/>
-          <w:sz w:val="19"/>
-          <w:szCs w:val="19"/>
-        </w:rPr>
-        <w:t>make_pair</w:t>
-      </w:r>
-      <w:proofErr w:type="spellEnd"/>
-      <w:r>
-        <w:rPr>
-          <w:rFonts w:ascii="Consolas" w:hAnsi="Consolas" w:cs="Consolas"/>
-          <w:color w:val="000000"/>
-          <w:kern w:val="0"/>
-          <w:sz w:val="19"/>
-          <w:szCs w:val="19"/>
-        </w:rPr>
-        <w:t>(</w:t>
-      </w:r>
-      <w:proofErr w:type="spellStart"/>
-      <w:r>
-        <w:rPr>
-          <w:rFonts w:ascii="Consolas" w:hAnsi="Consolas" w:cs="Consolas"/>
-          <w:color w:val="000000"/>
-          <w:kern w:val="0"/>
-          <w:sz w:val="19"/>
-          <w:szCs w:val="19"/>
-        </w:rPr>
-        <w:t>random_child</w:t>
-      </w:r>
-      <w:proofErr w:type="spellEnd"/>
-      <w:r>
-        <w:rPr>
-          <w:rFonts w:ascii="Consolas" w:hAnsi="Consolas" w:cs="Consolas"/>
-          <w:color w:val="000000"/>
-          <w:kern w:val="0"/>
-          <w:sz w:val="19"/>
-          <w:szCs w:val="19"/>
-        </w:rPr>
-        <w:t xml:space="preserve">, </w:t>
-      </w:r>
-      <w:proofErr w:type="spellStart"/>
-      <w:r>
-        <w:rPr>
-          <w:rFonts w:ascii="Consolas" w:hAnsi="Consolas" w:cs="Consolas"/>
-          <w:color w:val="000000"/>
-          <w:kern w:val="0"/>
-          <w:sz w:val="19"/>
-          <w:szCs w:val="19"/>
-        </w:rPr>
-        <w:t>GA_cost</w:t>
-      </w:r>
-      <w:proofErr w:type="spellEnd"/>
-      <w:r>
-        <w:rPr>
-          <w:rFonts w:ascii="Consolas" w:hAnsi="Consolas" w:cs="Consolas"/>
-          <w:color w:val="000000"/>
-          <w:kern w:val="0"/>
-          <w:sz w:val="19"/>
-          <w:szCs w:val="19"/>
-        </w:rPr>
-        <w:t>);</w:t>
+        <w:t xml:space="preserve"> make_pair(random_child, GA_cost);</w:t>
       </w:r>
     </w:p>
     <w:p>
@@ -2668,30 +2194,8 @@
           <w:szCs w:val="19"/>
         </w:rPr>
         <w:tab/>
-      </w:r>
-      <w:proofErr w:type="spellStart"/>
-      <w:r>
-        <w:rPr>
-          <w:rFonts w:ascii="Consolas" w:hAnsi="Consolas" w:cs="Consolas"/>
-          <w:color w:val="000000"/>
-          <w:kern w:val="0"/>
-          <w:sz w:val="19"/>
-          <w:szCs w:val="19"/>
-        </w:rPr>
-        <w:t>GA_</w:t>
-      </w:r>
-      <w:proofErr w:type="gramStart"/>
-      <w:r>
-        <w:rPr>
-          <w:rFonts w:ascii="Consolas" w:hAnsi="Consolas" w:cs="Consolas"/>
-          <w:color w:val="000000"/>
-          <w:kern w:val="0"/>
-          <w:sz w:val="19"/>
-          <w:szCs w:val="19"/>
-        </w:rPr>
-        <w:t>best</w:t>
-      </w:r>
-      <w:proofErr w:type="spellEnd"/>
+        <w:t>GA_best</w:t>
+      </w:r>
       <w:r>
         <w:rPr>
           <w:rFonts w:ascii="Consolas" w:hAnsi="Consolas" w:cs="Consolas"/>
@@ -2702,7 +2206,6 @@
         </w:rPr>
         <w:t>[</w:t>
       </w:r>
-      <w:proofErr w:type="gramEnd"/>
       <w:r>
         <w:rPr>
           <w:rFonts w:ascii="Consolas" w:hAnsi="Consolas" w:cs="Consolas"/>
@@ -2751,51 +2254,7 @@
           <w:sz w:val="19"/>
           <w:szCs w:val="19"/>
         </w:rPr>
-        <w:t xml:space="preserve"> </w:t>
-      </w:r>
-      <w:proofErr w:type="spellStart"/>
-      <w:r>
-        <w:rPr>
-          <w:rFonts w:ascii="Consolas" w:hAnsi="Consolas" w:cs="Consolas"/>
-          <w:color w:val="000000"/>
-          <w:kern w:val="0"/>
-          <w:sz w:val="19"/>
-          <w:szCs w:val="19"/>
-        </w:rPr>
-        <w:t>make_pair</w:t>
-      </w:r>
-      <w:proofErr w:type="spellEnd"/>
-      <w:r>
-        <w:rPr>
-          <w:rFonts w:ascii="Consolas" w:hAnsi="Consolas" w:cs="Consolas"/>
-          <w:color w:val="000000"/>
-          <w:kern w:val="0"/>
-          <w:sz w:val="19"/>
-          <w:szCs w:val="19"/>
-        </w:rPr>
-        <w:t xml:space="preserve">(father, </w:t>
-      </w:r>
-      <w:proofErr w:type="spellStart"/>
-      <w:r>
-        <w:rPr>
-          <w:rFonts w:ascii="Consolas" w:hAnsi="Consolas" w:cs="Consolas"/>
-          <w:color w:val="000000"/>
-          <w:kern w:val="0"/>
-          <w:sz w:val="19"/>
-          <w:szCs w:val="19"/>
-        </w:rPr>
-        <w:t>the_min_GA</w:t>
-      </w:r>
-      <w:proofErr w:type="spellEnd"/>
-      <w:r>
-        <w:rPr>
-          <w:rFonts w:ascii="Consolas" w:hAnsi="Consolas" w:cs="Consolas"/>
-          <w:color w:val="000000"/>
-          <w:kern w:val="0"/>
-          <w:sz w:val="19"/>
-          <w:szCs w:val="19"/>
-        </w:rPr>
-        <w:t>);</w:t>
+        <w:t xml:space="preserve"> make_pair(father, the_min_GA);</w:t>
       </w:r>
     </w:p>
     <w:p>
@@ -2947,15 +2406,7 @@
         <w:t xml:space="preserve"> </w:t>
       </w:r>
       <w:r>
-        <w:t xml:space="preserve">For the actual timing, the BF and DP come smooth before certain nodes and increase sharply later. The BF method has a huge increase earlier than the DP method. On the other hand, unlike the BF method and DF, the Heuristic method, this time talking about </w:t>
-      </w:r>
-      <w:proofErr w:type="spellStart"/>
-      <w:r>
-        <w:t>Tabu</w:t>
-      </w:r>
-      <w:proofErr w:type="spellEnd"/>
-      <w:r>
-        <w:t xml:space="preserve"> search and Genetic algorithm, have </w:t>
+        <w:t xml:space="preserve">For the actual timing, the BF and DP come smooth before certain nodes and increase sharply later. The BF method has a huge increase earlier than the DP method. On the other hand, unlike the BF method and DF, the Heuristic method, this time talking about Tabu search and Genetic algorithm, have </w:t>
       </w:r>
       <w:r>
         <w:t xml:space="preserve">oscillation </w:t>
@@ -2964,48 +2415,16 @@
         <w:t>timing line on the graph above.</w:t>
       </w:r>
       <w:r>
-        <w:t xml:space="preserve"> The </w:t>
-      </w:r>
-      <w:proofErr w:type="spellStart"/>
-      <w:r>
-        <w:t>Tabu</w:t>
-      </w:r>
-      <w:proofErr w:type="spellEnd"/>
-      <w:r>
-        <w:t xml:space="preserve"> method has a sharply increase when the nodes number are 12 but GA stay stable with little waving on the graph. </w:t>
-      </w:r>
-      <w:r>
-        <w:t xml:space="preserve">The time complexity for </w:t>
-      </w:r>
-      <w:proofErr w:type="spellStart"/>
-      <w:r>
-        <w:t>Tabu</w:t>
-      </w:r>
-      <w:proofErr w:type="spellEnd"/>
-      <w:r>
-        <w:t xml:space="preserve"> and GA will be </w:t>
-      </w:r>
-      <w:proofErr w:type="gramStart"/>
-      <w:r>
-        <w:t>vary</w:t>
-      </w:r>
-      <w:proofErr w:type="gramEnd"/>
-      <w:r>
-        <w:t xml:space="preserve"> because different types of implementations. On my </w:t>
+        <w:t xml:space="preserve"> The Tabu method has a sharply increase when the nodes number are 12 but GA stay stable with little waving on the graph. </w:t>
+      </w:r>
+      <w:r>
+        <w:t xml:space="preserve">The time complexity for Tabu and GA will be vary because different types of implementations. On my </w:t>
       </w:r>
       <w:r>
         <w:t xml:space="preserve">own </w:t>
       </w:r>
       <w:r>
-        <w:t xml:space="preserve">first configuration, the time complexity for </w:t>
-      </w:r>
-      <w:proofErr w:type="spellStart"/>
-      <w:r>
-        <w:t>Tabu</w:t>
-      </w:r>
-      <w:proofErr w:type="spellEnd"/>
-      <w:r>
-        <w:t xml:space="preserve"> search is </w:t>
+        <w:t xml:space="preserve">first configuration, the time complexity for Tabu search is </w:t>
       </w:r>
       <w:r>
         <w:t>O(</w:t>
@@ -3017,10 +2436,7 @@
         <w:t>(n)*</w:t>
       </w:r>
       <w:r>
-        <w:t>(</w:t>
-      </w:r>
-      <w:r>
-        <w:t>1000000</w:t>
+        <w:t>(1000000</w:t>
       </w:r>
       <m:oMath>
         <m:sSup>
@@ -3099,15 +2515,7 @@
         <w:t xml:space="preserve"> </w:t>
       </w:r>
       <w:r>
-        <w:t xml:space="preserve">to find possible neighbors and check that exist in </w:t>
-      </w:r>
-      <w:proofErr w:type="spellStart"/>
-      <w:r>
-        <w:t>Tabu</w:t>
-      </w:r>
-      <w:proofErr w:type="spellEnd"/>
-      <w:r>
-        <w:t xml:space="preserve"> list </w:t>
+        <w:t xml:space="preserve">to find possible neighbors and check that exist in Tabu list </w:t>
       </w:r>
       <w:r>
         <w:t>and</w:t>
@@ -3132,46 +2540,11 @@
           <w:sz w:val="19"/>
           <w:szCs w:val="19"/>
         </w:rPr>
-        <w:t>100000</w:t>
-      </w:r>
-      <w:r>
-        <w:rPr>
-          <w:rFonts w:ascii="Consolas" w:hAnsi="Consolas" w:cs="Consolas"/>
-          <w:color w:val="000000"/>
-          <w:kern w:val="0"/>
-          <w:sz w:val="19"/>
-          <w:szCs w:val="19"/>
-        </w:rPr>
-        <w:t>(n)+</w:t>
-      </w:r>
-      <w:r>
-        <w:rPr>
-          <w:rFonts w:ascii="Consolas" w:hAnsi="Consolas" w:cs="Consolas"/>
-          <w:color w:val="000000"/>
-          <w:kern w:val="0"/>
-          <w:sz w:val="19"/>
-          <w:szCs w:val="19"/>
-        </w:rPr>
-        <w:t>100000</w:t>
-      </w:r>
-      <w:r>
-        <w:rPr>
-          <w:rFonts w:ascii="Consolas" w:hAnsi="Consolas" w:cs="Consolas"/>
-          <w:color w:val="000000"/>
-          <w:kern w:val="0"/>
-          <w:sz w:val="19"/>
-          <w:szCs w:val="19"/>
-        </w:rPr>
-        <w:t>(n)</w:t>
-      </w:r>
-      <w:r>
-        <w:t xml:space="preserve">) = </w:t>
-      </w:r>
-      <w:proofErr w:type="gramStart"/>
-      <w:r>
-        <w:t>O(</w:t>
-      </w:r>
-      <w:proofErr w:type="gramEnd"/>
+        <w:t>100000(n)+100000(n)</w:t>
+      </w:r>
+      <w:r>
+        <w:t>) = O(</w:t>
+      </w:r>
       <m:oMath>
         <m:sSup>
           <m:sSupPr>
@@ -3207,15 +2580,7 @@
         <w:t xml:space="preserve">a while with a for loop to generate the first generations and another while with a for loop to crossover and select the child. </w:t>
       </w:r>
       <w:r>
-        <w:t xml:space="preserve">Therefore, from the time complexity I achieved, it could explain why the actual time for the </w:t>
-      </w:r>
-      <w:proofErr w:type="spellStart"/>
-      <w:r>
-        <w:t>Tabu</w:t>
-      </w:r>
-      <w:proofErr w:type="spellEnd"/>
-      <w:r>
-        <w:t xml:space="preserve"> search increasing sharply before the GA search.</w:t>
+        <w:t>Therefore, from the time complexity I achieved, it could explain why the actual time for the Tabu search increasing sharply before the GA search.</w:t>
       </w:r>
     </w:p>
     <w:p>
@@ -3226,9 +2591,6 @@
     <w:p>
       <w:pPr>
         <w:spacing w:line="360" w:lineRule="auto"/>
-        <w:rPr>
-          <w:rFonts w:hint="eastAsia"/>
-        </w:rPr>
       </w:pPr>
     </w:p>
     <w:p>
@@ -3242,7 +2604,6 @@
     <w:p>
       <w:pPr>
         <w:rPr>
-          <w:rFonts w:hint="eastAsia"/>
           <w:b/>
           <w:bCs/>
         </w:rPr>
@@ -3328,17 +2689,11 @@
     <w:p>
       <w:pPr>
         <w:spacing w:line="360" w:lineRule="auto"/>
-        <w:rPr>
-          <w:rFonts w:hint="eastAsia"/>
-        </w:rPr>
       </w:pPr>
     </w:p>
     <w:p>
       <w:pPr>
         <w:spacing w:line="360" w:lineRule="auto"/>
-        <w:rPr>
-          <w:rFonts w:hint="eastAsia"/>
-        </w:rPr>
       </w:pPr>
       <w:r>
         <w:rPr>
@@ -3408,23 +2763,7 @@
           <w:b/>
           <w:bCs/>
         </w:rPr>
-        <w:t xml:space="preserve">In </w:t>
-      </w:r>
-      <w:proofErr w:type="spellStart"/>
-      <w:r>
-        <w:rPr>
-          <w:b/>
-          <w:bCs/>
-        </w:rPr>
-        <w:t>Tabu</w:t>
-      </w:r>
-      <w:proofErr w:type="spellEnd"/>
-      <w:r>
-        <w:rPr>
-          <w:b/>
-          <w:bCs/>
-        </w:rPr>
-        <w:t xml:space="preserve"> search:</w:t>
+        <w:t>In Tabu search:</w:t>
       </w:r>
     </w:p>
     <w:p>
@@ -3438,15 +2777,7 @@
         <w:ind w:firstLineChars="0"/>
       </w:pPr>
       <w:r>
-        <w:t xml:space="preserve">The </w:t>
-      </w:r>
-      <w:proofErr w:type="spellStart"/>
-      <w:r>
-        <w:t>Tabu</w:t>
-      </w:r>
-      <w:proofErr w:type="spellEnd"/>
-      <w:r>
-        <w:t xml:space="preserve"> list size increase two times to 200</w:t>
+        <w:t>The Tabu list size increase two times to 200</w:t>
       </w:r>
     </w:p>
     <w:p>
@@ -3548,7 +2879,6 @@
         </w:rPr>
         <w:t xml:space="preserve"> temp = </w:t>
       </w:r>
-      <w:proofErr w:type="spellStart"/>
       <w:r>
         <w:rPr>
           <w:rFonts w:ascii="Consolas" w:hAnsi="Consolas" w:cs="Consolas"/>
@@ -3559,7 +2889,6 @@
         </w:rPr>
         <w:t>best_path</w:t>
       </w:r>
-      <w:proofErr w:type="spellEnd"/>
       <w:r>
         <w:rPr>
           <w:rFonts w:ascii="Consolas" w:hAnsi="Consolas" w:cs="Consolas"/>
@@ -3647,7 +2976,6 @@
         </w:rPr>
         <w:t xml:space="preserve"> (temp &lt; </w:t>
       </w:r>
-      <w:proofErr w:type="spellStart"/>
       <w:r>
         <w:rPr>
           <w:rFonts w:ascii="Consolas" w:hAnsi="Consolas" w:cs="Consolas"/>
@@ -3656,40 +2984,17 @@
           <w:sz w:val="19"/>
           <w:szCs w:val="19"/>
         </w:rPr>
-        <w:t>best_</w:t>
-      </w:r>
-      <w:proofErr w:type="gramStart"/>
-      <w:r>
-        <w:rPr>
-          <w:rFonts w:ascii="Consolas" w:hAnsi="Consolas" w:cs="Consolas"/>
-          <w:color w:val="808080"/>
-          <w:kern w:val="0"/>
-          <w:sz w:val="19"/>
-          <w:szCs w:val="19"/>
-        </w:rPr>
-        <w:t>path</w:t>
-      </w:r>
-      <w:r>
-        <w:rPr>
-          <w:rFonts w:ascii="Consolas" w:hAnsi="Consolas" w:cs="Consolas"/>
-          <w:color w:val="000000"/>
-          <w:kern w:val="0"/>
-          <w:sz w:val="19"/>
-          <w:szCs w:val="19"/>
-        </w:rPr>
-        <w:t>.size</w:t>
-      </w:r>
-      <w:proofErr w:type="spellEnd"/>
-      <w:proofErr w:type="gramEnd"/>
-      <w:r>
-        <w:rPr>
-          <w:rFonts w:ascii="Consolas" w:hAnsi="Consolas" w:cs="Consolas"/>
-          <w:color w:val="000000"/>
-          <w:kern w:val="0"/>
-          <w:sz w:val="19"/>
-          <w:szCs w:val="19"/>
-        </w:rPr>
-        <w:t>() - 1) {</w:t>
+        <w:t>best_path</w:t>
+      </w:r>
+      <w:r>
+        <w:rPr>
+          <w:rFonts w:ascii="Consolas" w:hAnsi="Consolas" w:cs="Consolas"/>
+          <w:color w:val="000000"/>
+          <w:kern w:val="0"/>
+          <w:sz w:val="19"/>
+          <w:szCs w:val="19"/>
+        </w:rPr>
+        <w:t>.size() - 1) {</w:t>
       </w:r>
     </w:p>
     <w:p>
@@ -3729,7 +3034,6 @@
         <w:tab/>
         <w:t>swap(</w:t>
       </w:r>
-      <w:proofErr w:type="spellStart"/>
       <w:r>
         <w:rPr>
           <w:rFonts w:ascii="Consolas" w:hAnsi="Consolas" w:cs="Consolas"/>
@@ -3740,7 +3044,6 @@
         </w:rPr>
         <w:t>best_path</w:t>
       </w:r>
-      <w:proofErr w:type="spellEnd"/>
       <w:r>
         <w:rPr>
           <w:rFonts w:ascii="Consolas" w:hAnsi="Consolas" w:cs="Consolas"/>
@@ -3781,7 +3084,6 @@
         </w:rPr>
         <w:t xml:space="preserve">, </w:t>
       </w:r>
-      <w:proofErr w:type="spellStart"/>
       <w:r>
         <w:rPr>
           <w:rFonts w:ascii="Consolas" w:hAnsi="Consolas" w:cs="Consolas"/>
@@ -3792,7 +3094,6 @@
         </w:rPr>
         <w:t>best_path</w:t>
       </w:r>
-      <w:proofErr w:type="spellEnd"/>
       <w:r>
         <w:rPr>
           <w:rFonts w:ascii="Consolas" w:hAnsi="Consolas" w:cs="Consolas"/>
@@ -3896,15 +3197,7 @@
         <w:t>two minimum</w:t>
       </w:r>
       <w:r>
-        <w:t xml:space="preserve"> cost </w:t>
-      </w:r>
-      <w:proofErr w:type="gramStart"/>
-      <w:r>
-        <w:t>path</w:t>
-      </w:r>
-      <w:proofErr w:type="gramEnd"/>
-      <w:r>
-        <w:t xml:space="preserve"> from random generate </w:t>
+        <w:t xml:space="preserve"> cost path from random generate </w:t>
       </w:r>
     </w:p>
     <w:p>
@@ -3978,29 +3271,7 @@
           <w:sz w:val="19"/>
           <w:szCs w:val="19"/>
         </w:rPr>
-        <w:t xml:space="preserve"> </w:t>
-      </w:r>
-      <w:proofErr w:type="gramStart"/>
-      <w:r>
-        <w:rPr>
-          <w:rFonts w:ascii="Consolas" w:hAnsi="Consolas" w:cs="Consolas"/>
-          <w:color w:val="000000"/>
-          <w:kern w:val="0"/>
-          <w:sz w:val="19"/>
-          <w:szCs w:val="19"/>
-        </w:rPr>
-        <w:t>temp  =</w:t>
-      </w:r>
-      <w:proofErr w:type="gramEnd"/>
-      <w:r>
-        <w:rPr>
-          <w:rFonts w:ascii="Consolas" w:hAnsi="Consolas" w:cs="Consolas"/>
-          <w:color w:val="000000"/>
-          <w:kern w:val="0"/>
-          <w:sz w:val="19"/>
-          <w:szCs w:val="19"/>
-        </w:rPr>
-        <w:t xml:space="preserve"> </w:t>
+        <w:t xml:space="preserve"> temp  = </w:t>
       </w:r>
       <w:r>
         <w:rPr>
@@ -4127,7 +3398,6 @@
         </w:rPr>
         <w:t>temp</w:t>
       </w:r>
-      <w:proofErr w:type="gramStart"/>
       <w:r>
         <w:rPr>
           <w:rFonts w:ascii="Consolas" w:hAnsi="Consolas" w:cs="Consolas"/>
@@ -4146,18 +3416,7 @@
           <w:sz w:val="19"/>
           <w:szCs w:val="19"/>
         </w:rPr>
-        <w:t xml:space="preserve"> !</w:t>
-      </w:r>
-      <w:proofErr w:type="gramEnd"/>
-      <w:r>
-        <w:rPr>
-          <w:rFonts w:ascii="Consolas" w:hAnsi="Consolas" w:cs="Consolas"/>
-          <w:color w:val="000000"/>
-          <w:kern w:val="0"/>
-          <w:sz w:val="19"/>
-          <w:szCs w:val="19"/>
-        </w:rPr>
-        <w:t>= 1) {</w:t>
+        <w:t xml:space="preserve"> != 1) {</w:t>
       </w:r>
     </w:p>
     <w:p>
@@ -4193,19 +3452,8 @@
           <w:szCs w:val="19"/>
         </w:rPr>
         <w:tab/>
-      </w:r>
-      <w:proofErr w:type="gramStart"/>
-      <w:r>
-        <w:rPr>
-          <w:rFonts w:ascii="Consolas" w:hAnsi="Consolas" w:cs="Consolas"/>
-          <w:color w:val="000000"/>
-          <w:kern w:val="0"/>
-          <w:sz w:val="19"/>
-          <w:szCs w:val="19"/>
-        </w:rPr>
         <w:t>swap(</w:t>
       </w:r>
-      <w:proofErr w:type="gramEnd"/>
       <w:r>
         <w:rPr>
           <w:rFonts w:ascii="Consolas" w:hAnsi="Consolas" w:cs="Consolas"/>
@@ -4417,10 +3665,7 @@
         <w:t>I</w:t>
       </w:r>
       <w:r>
-        <w:t>ncreasing the rate happen in the mutation and a</w:t>
-      </w:r>
-      <w:r>
-        <w:t>ssume mutation happen in a random rate by the following rate generator:</w:t>
+        <w:t>ncreasing the rate happen in the mutation and assume mutation happen in a random rate by the following rate generator:</w:t>
       </w:r>
       <w:r>
         <w:rPr>
@@ -4782,29 +4027,7 @@
           <w:sz w:val="19"/>
           <w:szCs w:val="19"/>
         </w:rPr>
-        <w:t xml:space="preserve"> p = </w:t>
-      </w:r>
-      <w:proofErr w:type="gramStart"/>
-      <w:r>
-        <w:rPr>
-          <w:rFonts w:ascii="Consolas" w:hAnsi="Consolas" w:cs="Consolas"/>
-          <w:color w:val="000000"/>
-          <w:kern w:val="0"/>
-          <w:sz w:val="19"/>
-          <w:szCs w:val="19"/>
-        </w:rPr>
-        <w:t>rand(</w:t>
-      </w:r>
-      <w:proofErr w:type="gramEnd"/>
-      <w:r>
-        <w:rPr>
-          <w:rFonts w:ascii="Consolas" w:hAnsi="Consolas" w:cs="Consolas"/>
-          <w:color w:val="000000"/>
-          <w:kern w:val="0"/>
-          <w:sz w:val="19"/>
-          <w:szCs w:val="19"/>
-        </w:rPr>
-        <w:t>) % 10 + 1;</w:t>
+        <w:t xml:space="preserve"> p = rand() % 10 + 1;</w:t>
       </w:r>
     </w:p>
     <w:p>
@@ -4925,28 +4148,7 @@
           <w:szCs w:val="19"/>
         </w:rPr>
         <w:tab/>
-      </w:r>
-      <w:proofErr w:type="spellStart"/>
-      <w:r>
-        <w:rPr>
-          <w:rFonts w:ascii="Consolas" w:hAnsi="Consolas" w:cs="Consolas"/>
-          <w:color w:val="000000"/>
-          <w:kern w:val="0"/>
-          <w:sz w:val="19"/>
-          <w:szCs w:val="19"/>
-        </w:rPr>
-        <w:t>c++</w:t>
-      </w:r>
-      <w:proofErr w:type="spellEnd"/>
-      <w:r>
-        <w:rPr>
-          <w:rFonts w:ascii="Consolas" w:hAnsi="Consolas" w:cs="Consolas"/>
-          <w:color w:val="000000"/>
-          <w:kern w:val="0"/>
-          <w:sz w:val="19"/>
-          <w:szCs w:val="19"/>
-        </w:rPr>
-        <w:t>;</w:t>
+        <w:t>c++;</w:t>
       </w:r>
     </w:p>
     <w:p>
@@ -5199,28 +4401,7 @@
           <w:szCs w:val="19"/>
         </w:rPr>
         <w:tab/>
-      </w:r>
-      <w:proofErr w:type="spellStart"/>
-      <w:r>
-        <w:rPr>
-          <w:rFonts w:ascii="Consolas" w:hAnsi="Consolas" w:cs="Consolas"/>
-          <w:color w:val="000000"/>
-          <w:kern w:val="0"/>
-          <w:sz w:val="19"/>
-          <w:szCs w:val="19"/>
-        </w:rPr>
-        <w:t>random_child</w:t>
-      </w:r>
-      <w:proofErr w:type="spellEnd"/>
-      <w:r>
-        <w:rPr>
-          <w:rFonts w:ascii="Consolas" w:hAnsi="Consolas" w:cs="Consolas"/>
-          <w:color w:val="000000"/>
-          <w:kern w:val="0"/>
-          <w:sz w:val="19"/>
-          <w:szCs w:val="19"/>
-        </w:rPr>
-        <w:t xml:space="preserve"> </w:t>
+        <w:t xml:space="preserve">random_child </w:t>
       </w:r>
       <w:r>
         <w:rPr>
@@ -5240,29 +4421,7 @@
           <w:sz w:val="19"/>
           <w:szCs w:val="19"/>
         </w:rPr>
-        <w:t xml:space="preserve"> </w:t>
-      </w:r>
-      <w:proofErr w:type="spellStart"/>
-      <w:r>
-        <w:rPr>
-          <w:rFonts w:ascii="Consolas" w:hAnsi="Consolas" w:cs="Consolas"/>
-          <w:color w:val="000000"/>
-          <w:kern w:val="0"/>
-          <w:sz w:val="19"/>
-          <w:szCs w:val="19"/>
-        </w:rPr>
-        <w:t>path_generator</w:t>
-      </w:r>
-      <w:proofErr w:type="spellEnd"/>
-      <w:r>
-        <w:rPr>
-          <w:rFonts w:ascii="Consolas" w:hAnsi="Consolas" w:cs="Consolas"/>
-          <w:color w:val="000000"/>
-          <w:kern w:val="0"/>
-          <w:sz w:val="19"/>
-          <w:szCs w:val="19"/>
-        </w:rPr>
-        <w:t>(</w:t>
+        <w:t xml:space="preserve"> path_generator(</w:t>
       </w:r>
       <w:r>
         <w:rPr>
@@ -5328,41 +4487,8 @@
           <w:szCs w:val="19"/>
         </w:rPr>
         <w:tab/>
-      </w:r>
-      <w:proofErr w:type="spellStart"/>
-      <w:r>
-        <w:rPr>
-          <w:rFonts w:ascii="Consolas" w:hAnsi="Consolas" w:cs="Consolas"/>
-          <w:color w:val="000000"/>
-          <w:kern w:val="0"/>
-          <w:sz w:val="19"/>
-          <w:szCs w:val="19"/>
-        </w:rPr>
-        <w:t>GA_cost</w:t>
-      </w:r>
-      <w:proofErr w:type="spellEnd"/>
-      <w:r>
-        <w:rPr>
-          <w:rFonts w:ascii="Consolas" w:hAnsi="Consolas" w:cs="Consolas"/>
-          <w:color w:val="000000"/>
-          <w:kern w:val="0"/>
-          <w:sz w:val="19"/>
-          <w:szCs w:val="19"/>
-        </w:rPr>
-        <w:t xml:space="preserve"> = </w:t>
-      </w:r>
-      <w:proofErr w:type="gramStart"/>
-      <w:r>
-        <w:rPr>
-          <w:rFonts w:ascii="Consolas" w:hAnsi="Consolas" w:cs="Consolas"/>
-          <w:color w:val="000000"/>
-          <w:kern w:val="0"/>
-          <w:sz w:val="19"/>
-          <w:szCs w:val="19"/>
-        </w:rPr>
-        <w:t>distance(</w:t>
-      </w:r>
-      <w:proofErr w:type="gramEnd"/>
+        <w:t>GA_cost = distance(</w:t>
+      </w:r>
       <w:r>
         <w:rPr>
           <w:rFonts w:ascii="Consolas" w:hAnsi="Consolas" w:cs="Consolas"/>
@@ -5381,29 +4507,7 @@
           <w:sz w:val="19"/>
           <w:szCs w:val="19"/>
         </w:rPr>
-        <w:t xml:space="preserve">, </w:t>
-      </w:r>
-      <w:proofErr w:type="spellStart"/>
-      <w:r>
-        <w:rPr>
-          <w:rFonts w:ascii="Consolas" w:hAnsi="Consolas" w:cs="Consolas"/>
-          <w:color w:val="000000"/>
-          <w:kern w:val="0"/>
-          <w:sz w:val="19"/>
-          <w:szCs w:val="19"/>
-        </w:rPr>
-        <w:t>random_child</w:t>
-      </w:r>
-      <w:proofErr w:type="spellEnd"/>
-      <w:r>
-        <w:rPr>
-          <w:rFonts w:ascii="Consolas" w:hAnsi="Consolas" w:cs="Consolas"/>
-          <w:color w:val="000000"/>
-          <w:kern w:val="0"/>
-          <w:sz w:val="19"/>
-          <w:szCs w:val="19"/>
-        </w:rPr>
-        <w:t>);</w:t>
+        <w:t>, random_child);</w:t>
       </w:r>
     </w:p>
     <w:p>
@@ -5449,116 +4553,7 @@
           <w:szCs w:val="19"/>
         </w:rPr>
         <w:tab/>
-      </w:r>
-      <w:proofErr w:type="spellStart"/>
-      <w:r>
-        <w:rPr>
-          <w:rFonts w:ascii="Consolas" w:hAnsi="Consolas" w:cs="Consolas"/>
-          <w:color w:val="000000"/>
-          <w:kern w:val="0"/>
-          <w:sz w:val="19"/>
-          <w:szCs w:val="19"/>
-        </w:rPr>
-        <w:t>my_</w:t>
-      </w:r>
-      <w:proofErr w:type="gramStart"/>
-      <w:r>
-        <w:rPr>
-          <w:rFonts w:ascii="Consolas" w:hAnsi="Consolas" w:cs="Consolas"/>
-          <w:color w:val="000000"/>
-          <w:kern w:val="0"/>
-          <w:sz w:val="19"/>
-          <w:szCs w:val="19"/>
-        </w:rPr>
-        <w:t>parents.push</w:t>
-      </w:r>
-      <w:proofErr w:type="gramEnd"/>
-      <w:r>
-        <w:rPr>
-          <w:rFonts w:ascii="Consolas" w:hAnsi="Consolas" w:cs="Consolas"/>
-          <w:color w:val="000000"/>
-          <w:kern w:val="0"/>
-          <w:sz w:val="19"/>
-          <w:szCs w:val="19"/>
-        </w:rPr>
-        <w:t>_back</w:t>
-      </w:r>
-      <w:proofErr w:type="spellEnd"/>
-      <w:r>
-        <w:rPr>
-          <w:rFonts w:ascii="Consolas" w:hAnsi="Consolas" w:cs="Consolas"/>
-          <w:color w:val="000000"/>
-          <w:kern w:val="0"/>
-          <w:sz w:val="19"/>
-          <w:szCs w:val="19"/>
-        </w:rPr>
-        <w:t>(</w:t>
-      </w:r>
-      <w:proofErr w:type="spellStart"/>
-      <w:r>
-        <w:rPr>
-          <w:rFonts w:ascii="Consolas" w:hAnsi="Consolas" w:cs="Consolas"/>
-          <w:color w:val="000000"/>
-          <w:kern w:val="0"/>
-          <w:sz w:val="19"/>
-          <w:szCs w:val="19"/>
-        </w:rPr>
-        <w:t>make_pair</w:t>
-      </w:r>
-      <w:proofErr w:type="spellEnd"/>
-      <w:r>
-        <w:rPr>
-          <w:rFonts w:ascii="Consolas" w:hAnsi="Consolas" w:cs="Consolas"/>
-          <w:color w:val="000000"/>
-          <w:kern w:val="0"/>
-          <w:sz w:val="19"/>
-          <w:szCs w:val="19"/>
-        </w:rPr>
-        <w:t>(</w:t>
-      </w:r>
-      <w:proofErr w:type="spellStart"/>
-      <w:r>
-        <w:rPr>
-          <w:rFonts w:ascii="Consolas" w:hAnsi="Consolas" w:cs="Consolas"/>
-          <w:color w:val="000000"/>
-          <w:kern w:val="0"/>
-          <w:sz w:val="19"/>
-          <w:szCs w:val="19"/>
-        </w:rPr>
-        <w:t>random_child</w:t>
-      </w:r>
-      <w:proofErr w:type="spellEnd"/>
-      <w:r>
-        <w:rPr>
-          <w:rFonts w:ascii="Consolas" w:hAnsi="Consolas" w:cs="Consolas"/>
-          <w:color w:val="000000"/>
-          <w:kern w:val="0"/>
-          <w:sz w:val="19"/>
-          <w:szCs w:val="19"/>
-        </w:rPr>
-        <w:t xml:space="preserve">, </w:t>
-      </w:r>
-      <w:proofErr w:type="spellStart"/>
-      <w:r>
-        <w:rPr>
-          <w:rFonts w:ascii="Consolas" w:hAnsi="Consolas" w:cs="Consolas"/>
-          <w:color w:val="000000"/>
-          <w:kern w:val="0"/>
-          <w:sz w:val="19"/>
-          <w:szCs w:val="19"/>
-        </w:rPr>
-        <w:t>GA_cost</w:t>
-      </w:r>
-      <w:proofErr w:type="spellEnd"/>
-      <w:r>
-        <w:rPr>
-          <w:rFonts w:ascii="Consolas" w:hAnsi="Consolas" w:cs="Consolas"/>
-          <w:color w:val="000000"/>
-          <w:kern w:val="0"/>
-          <w:sz w:val="19"/>
-          <w:szCs w:val="19"/>
-        </w:rPr>
-        <w:t>));</w:t>
+        <w:t>my_parents.push_back(make_pair(random_child, GA_cost));</w:t>
       </w:r>
     </w:p>
     <w:p>
@@ -5623,51 +4618,7 @@
           <w:sz w:val="19"/>
           <w:szCs w:val="19"/>
         </w:rPr>
-        <w:t xml:space="preserve"> (</w:t>
-      </w:r>
-      <w:proofErr w:type="spellStart"/>
-      <w:r>
-        <w:rPr>
-          <w:rFonts w:ascii="Consolas" w:hAnsi="Consolas" w:cs="Consolas"/>
-          <w:color w:val="000000"/>
-          <w:kern w:val="0"/>
-          <w:sz w:val="19"/>
-          <w:szCs w:val="19"/>
-        </w:rPr>
-        <w:t>GA_cost</w:t>
-      </w:r>
-      <w:proofErr w:type="spellEnd"/>
-      <w:r>
-        <w:rPr>
-          <w:rFonts w:ascii="Consolas" w:hAnsi="Consolas" w:cs="Consolas"/>
-          <w:color w:val="000000"/>
-          <w:kern w:val="0"/>
-          <w:sz w:val="19"/>
-          <w:szCs w:val="19"/>
-        </w:rPr>
-        <w:t xml:space="preserve"> &lt; </w:t>
-      </w:r>
-      <w:proofErr w:type="spellStart"/>
-      <w:r>
-        <w:rPr>
-          <w:rFonts w:ascii="Consolas" w:hAnsi="Consolas" w:cs="Consolas"/>
-          <w:color w:val="000000"/>
-          <w:kern w:val="0"/>
-          <w:sz w:val="19"/>
-          <w:szCs w:val="19"/>
-        </w:rPr>
-        <w:t>the_min_GA</w:t>
-      </w:r>
-      <w:proofErr w:type="spellEnd"/>
-      <w:r>
-        <w:rPr>
-          <w:rFonts w:ascii="Consolas" w:hAnsi="Consolas" w:cs="Consolas"/>
-          <w:color w:val="000000"/>
-          <w:kern w:val="0"/>
-          <w:sz w:val="19"/>
-          <w:szCs w:val="19"/>
-        </w:rPr>
-        <w:t>) {</w:t>
+        <w:t xml:space="preserve"> (GA_cost &lt; the_min_GA) {</w:t>
       </w:r>
     </w:p>
     <w:p>
@@ -5723,30 +4674,8 @@
           <w:szCs w:val="19"/>
         </w:rPr>
         <w:tab/>
-      </w:r>
-      <w:proofErr w:type="spellStart"/>
-      <w:r>
-        <w:rPr>
-          <w:rFonts w:ascii="Consolas" w:hAnsi="Consolas" w:cs="Consolas"/>
-          <w:color w:val="000000"/>
-          <w:kern w:val="0"/>
-          <w:sz w:val="19"/>
-          <w:szCs w:val="19"/>
-        </w:rPr>
-        <w:t>GA_</w:t>
-      </w:r>
-      <w:proofErr w:type="gramStart"/>
-      <w:r>
-        <w:rPr>
-          <w:rFonts w:ascii="Consolas" w:hAnsi="Consolas" w:cs="Consolas"/>
-          <w:color w:val="000000"/>
-          <w:kern w:val="0"/>
-          <w:sz w:val="19"/>
-          <w:szCs w:val="19"/>
-        </w:rPr>
-        <w:t>best</w:t>
-      </w:r>
-      <w:proofErr w:type="spellEnd"/>
+        <w:t>GA_best</w:t>
+      </w:r>
       <w:r>
         <w:rPr>
           <w:rFonts w:ascii="Consolas" w:hAnsi="Consolas" w:cs="Consolas"/>
@@ -5757,7 +4686,6 @@
         </w:rPr>
         <w:t>[</w:t>
       </w:r>
-      <w:proofErr w:type="gramEnd"/>
       <w:r>
         <w:rPr>
           <w:rFonts w:ascii="Consolas" w:hAnsi="Consolas" w:cs="Consolas"/>
@@ -5806,73 +4734,7 @@
           <w:sz w:val="19"/>
           <w:szCs w:val="19"/>
         </w:rPr>
-        <w:t xml:space="preserve"> </w:t>
-      </w:r>
-      <w:proofErr w:type="spellStart"/>
-      <w:r>
-        <w:rPr>
-          <w:rFonts w:ascii="Consolas" w:hAnsi="Consolas" w:cs="Consolas"/>
-          <w:color w:val="000000"/>
-          <w:kern w:val="0"/>
-          <w:sz w:val="19"/>
-          <w:szCs w:val="19"/>
-        </w:rPr>
-        <w:t>make_pair</w:t>
-      </w:r>
-      <w:proofErr w:type="spellEnd"/>
-      <w:r>
-        <w:rPr>
-          <w:rFonts w:ascii="Consolas" w:hAnsi="Consolas" w:cs="Consolas"/>
-          <w:color w:val="000000"/>
-          <w:kern w:val="0"/>
-          <w:sz w:val="19"/>
-          <w:szCs w:val="19"/>
-        </w:rPr>
-        <w:t>(</w:t>
-      </w:r>
-      <w:proofErr w:type="spellStart"/>
-      <w:r>
-        <w:rPr>
-          <w:rFonts w:ascii="Consolas" w:hAnsi="Consolas" w:cs="Consolas"/>
-          <w:color w:val="000000"/>
-          <w:kern w:val="0"/>
-          <w:sz w:val="19"/>
-          <w:szCs w:val="19"/>
-        </w:rPr>
-        <w:t>random_child</w:t>
-      </w:r>
-      <w:proofErr w:type="spellEnd"/>
-      <w:r>
-        <w:rPr>
-          <w:rFonts w:ascii="Consolas" w:hAnsi="Consolas" w:cs="Consolas"/>
-          <w:color w:val="000000"/>
-          <w:kern w:val="0"/>
-          <w:sz w:val="19"/>
-          <w:szCs w:val="19"/>
-        </w:rPr>
-        <w:t xml:space="preserve">, </w:t>
-      </w:r>
-      <w:proofErr w:type="spellStart"/>
-      <w:r>
-        <w:rPr>
-          <w:rFonts w:ascii="Consolas" w:hAnsi="Consolas" w:cs="Consolas"/>
-          <w:color w:val="000000"/>
-          <w:kern w:val="0"/>
-          <w:sz w:val="19"/>
-          <w:szCs w:val="19"/>
-        </w:rPr>
-        <w:t>GA_cost</w:t>
-      </w:r>
-      <w:proofErr w:type="spellEnd"/>
-      <w:r>
-        <w:rPr>
-          <w:rFonts w:ascii="Consolas" w:hAnsi="Consolas" w:cs="Consolas"/>
-          <w:color w:val="000000"/>
-          <w:kern w:val="0"/>
-          <w:sz w:val="19"/>
-          <w:szCs w:val="19"/>
-        </w:rPr>
-        <w:t>);</w:t>
+        <w:t xml:space="preserve"> make_pair(random_child, GA_cost);</w:t>
       </w:r>
     </w:p>
     <w:p>
@@ -5937,29 +4799,7 @@
           <w:sz w:val="19"/>
           <w:szCs w:val="19"/>
         </w:rPr>
-        <w:t>//</w:t>
-      </w:r>
-      <w:proofErr w:type="spellStart"/>
-      <w:r>
-        <w:rPr>
-          <w:rFonts w:ascii="Consolas" w:hAnsi="Consolas" w:cs="Consolas"/>
-          <w:color w:val="008000"/>
-          <w:kern w:val="0"/>
-          <w:sz w:val="19"/>
-          <w:szCs w:val="19"/>
-        </w:rPr>
-        <w:t>cout</w:t>
-      </w:r>
-      <w:proofErr w:type="spellEnd"/>
-      <w:r>
-        <w:rPr>
-          <w:rFonts w:ascii="Consolas" w:hAnsi="Consolas" w:cs="Consolas"/>
-          <w:color w:val="008000"/>
-          <w:kern w:val="0"/>
-          <w:sz w:val="19"/>
-          <w:szCs w:val="19"/>
-        </w:rPr>
-        <w:t xml:space="preserve"> &lt;&lt; "here3";</w:t>
+        <w:t>//cout &lt;&lt; "here3";</w:t>
       </w:r>
     </w:p>
     <w:p>
@@ -6126,30 +4966,8 @@
           <w:szCs w:val="19"/>
         </w:rPr>
         <w:tab/>
-      </w:r>
-      <w:proofErr w:type="spellStart"/>
-      <w:r>
-        <w:rPr>
-          <w:rFonts w:ascii="Consolas" w:hAnsi="Consolas" w:cs="Consolas"/>
-          <w:color w:val="000000"/>
-          <w:kern w:val="0"/>
-          <w:sz w:val="19"/>
-          <w:szCs w:val="19"/>
-        </w:rPr>
-        <w:t>GA_</w:t>
-      </w:r>
-      <w:proofErr w:type="gramStart"/>
-      <w:r>
-        <w:rPr>
-          <w:rFonts w:ascii="Consolas" w:hAnsi="Consolas" w:cs="Consolas"/>
-          <w:color w:val="000000"/>
-          <w:kern w:val="0"/>
-          <w:sz w:val="19"/>
-          <w:szCs w:val="19"/>
-        </w:rPr>
-        <w:t>best</w:t>
-      </w:r>
-      <w:proofErr w:type="spellEnd"/>
+        <w:t>GA_best</w:t>
+      </w:r>
       <w:r>
         <w:rPr>
           <w:rFonts w:ascii="Consolas" w:hAnsi="Consolas" w:cs="Consolas"/>
@@ -6160,7 +4978,6 @@
         </w:rPr>
         <w:t>[</w:t>
       </w:r>
-      <w:proofErr w:type="gramEnd"/>
       <w:r>
         <w:rPr>
           <w:rFonts w:ascii="Consolas" w:hAnsi="Consolas" w:cs="Consolas"/>
@@ -6209,51 +5026,7 @@
           <w:sz w:val="19"/>
           <w:szCs w:val="19"/>
         </w:rPr>
-        <w:t xml:space="preserve"> </w:t>
-      </w:r>
-      <w:proofErr w:type="spellStart"/>
-      <w:r>
-        <w:rPr>
-          <w:rFonts w:ascii="Consolas" w:hAnsi="Consolas" w:cs="Consolas"/>
-          <w:color w:val="000000"/>
-          <w:kern w:val="0"/>
-          <w:sz w:val="19"/>
-          <w:szCs w:val="19"/>
-        </w:rPr>
-        <w:t>make_pair</w:t>
-      </w:r>
-      <w:proofErr w:type="spellEnd"/>
-      <w:r>
-        <w:rPr>
-          <w:rFonts w:ascii="Consolas" w:hAnsi="Consolas" w:cs="Consolas"/>
-          <w:color w:val="000000"/>
-          <w:kern w:val="0"/>
-          <w:sz w:val="19"/>
-          <w:szCs w:val="19"/>
-        </w:rPr>
-        <w:t xml:space="preserve">(father, </w:t>
-      </w:r>
-      <w:proofErr w:type="spellStart"/>
-      <w:r>
-        <w:rPr>
-          <w:rFonts w:ascii="Consolas" w:hAnsi="Consolas" w:cs="Consolas"/>
-          <w:color w:val="000000"/>
-          <w:kern w:val="0"/>
-          <w:sz w:val="19"/>
-          <w:szCs w:val="19"/>
-        </w:rPr>
-        <w:t>the_min_GA</w:t>
-      </w:r>
-      <w:proofErr w:type="spellEnd"/>
-      <w:r>
-        <w:rPr>
-          <w:rFonts w:ascii="Consolas" w:hAnsi="Consolas" w:cs="Consolas"/>
-          <w:color w:val="000000"/>
-          <w:kern w:val="0"/>
-          <w:sz w:val="19"/>
-          <w:szCs w:val="19"/>
-        </w:rPr>
-        <w:t>);</w:t>
+        <w:t xml:space="preserve"> make_pair(father, the_min_GA);</w:t>
       </w:r>
     </w:p>
     <w:p>
@@ -6318,29 +5091,7 @@
           <w:sz w:val="19"/>
           <w:szCs w:val="19"/>
         </w:rPr>
-        <w:t>//</w:t>
-      </w:r>
-      <w:proofErr w:type="spellStart"/>
-      <w:r>
-        <w:rPr>
-          <w:rFonts w:ascii="Consolas" w:hAnsi="Consolas" w:cs="Consolas"/>
-          <w:color w:val="008000"/>
-          <w:kern w:val="0"/>
-          <w:sz w:val="19"/>
-          <w:szCs w:val="19"/>
-        </w:rPr>
-        <w:t>cout</w:t>
-      </w:r>
-      <w:proofErr w:type="spellEnd"/>
-      <w:r>
-        <w:rPr>
-          <w:rFonts w:ascii="Consolas" w:hAnsi="Consolas" w:cs="Consolas"/>
-          <w:color w:val="008000"/>
-          <w:kern w:val="0"/>
-          <w:sz w:val="19"/>
-          <w:szCs w:val="19"/>
-        </w:rPr>
-        <w:t xml:space="preserve"> &lt;&lt; "here4";</w:t>
+        <w:t>//cout &lt;&lt; "here4";</w:t>
       </w:r>
     </w:p>
     <w:p>
@@ -6446,95 +5197,37 @@
       </w:r>
       <w:r>
         <w:lastRenderedPageBreak/>
-        <w:t xml:space="preserve">DP method. On the other hand, unlike the BF method and DF, the Heuristic method, this time talking about </w:t>
-      </w:r>
-      <w:proofErr w:type="spellStart"/>
-      <w:r>
-        <w:t>Tabu</w:t>
-      </w:r>
-      <w:proofErr w:type="spellEnd"/>
-      <w:r>
-        <w:t xml:space="preserve"> search and Genetic algorithm, have oscillation timing line on the graph above. The </w:t>
-      </w:r>
-      <w:proofErr w:type="spellStart"/>
-      <w:r>
-        <w:t>Tabu</w:t>
-      </w:r>
-      <w:proofErr w:type="spellEnd"/>
-      <w:r>
-        <w:t xml:space="preserve"> method has a </w:t>
-      </w:r>
-      <w:r>
-        <w:t xml:space="preserve">smooth increase which compare to the BF and </w:t>
-      </w:r>
-      <w:proofErr w:type="gramStart"/>
-      <w:r>
-        <w:t>DP</w:t>
-      </w:r>
-      <w:proofErr w:type="gramEnd"/>
+        <w:t xml:space="preserve">DP method. On the other hand, unlike the BF method and DF, the Heuristic method, this time talking about Tabu search and Genetic algorithm, have oscillation timing line on the graph above. The Tabu method has a </w:t>
+      </w:r>
+      <w:r>
+        <w:t xml:space="preserve">smooth increase which compare to the BF and DP </w:t>
+      </w:r>
+      <w:r>
+        <w:t>but GA stay stable with</w:t>
+      </w:r>
+      <w:r>
+        <w:t xml:space="preserve"> big changes</w:t>
+      </w:r>
+      <w:r>
+        <w:t xml:space="preserve"> on the graph.</w:t>
+      </w:r>
+      <w:r>
+        <w:t xml:space="preserve"> One of the reason for the big changes on the graph is because the increasing mutation rate in the second configuration. In my own case, the increasing mutation rate bring the solution worse</w:t>
+      </w:r>
       <w:r>
         <w:t xml:space="preserve"> </w:t>
       </w:r>
       <w:r>
-        <w:t>but GA stay stable with</w:t>
-      </w:r>
-      <w:r>
-        <w:t xml:space="preserve"> big changes</w:t>
-      </w:r>
-      <w:r>
-        <w:t xml:space="preserve"> on the graph.</w:t>
-      </w:r>
-      <w:r>
-        <w:t xml:space="preserve"> One of the </w:t>
-      </w:r>
-      <w:proofErr w:type="gramStart"/>
-      <w:r>
-        <w:t>reason</w:t>
-      </w:r>
-      <w:proofErr w:type="gramEnd"/>
-      <w:r>
-        <w:t xml:space="preserve"> for the big changes on the graph is because the increasing mutation rate in the second configuration. In my own case, the increasing mutation rate bring the solution worse</w:t>
-      </w:r>
-      <w:r>
-        <w:t xml:space="preserve"> </w:t>
-      </w:r>
-      <w:r>
-        <w:t xml:space="preserve">by increasing a huge amount of time with low efficiency to find a shorter </w:t>
-      </w:r>
-      <w:proofErr w:type="spellStart"/>
-      <w:proofErr w:type="gramStart"/>
-      <w:r>
-        <w:t>path.</w:t>
-      </w:r>
-      <w:r>
-        <w:t>The</w:t>
-      </w:r>
-      <w:proofErr w:type="spellEnd"/>
-      <w:proofErr w:type="gramEnd"/>
-      <w:r>
-        <w:t xml:space="preserve"> time complexity for </w:t>
-      </w:r>
-      <w:proofErr w:type="spellStart"/>
-      <w:r>
-        <w:t>Tabu</w:t>
-      </w:r>
-      <w:proofErr w:type="spellEnd"/>
-      <w:r>
-        <w:t xml:space="preserve"> and GA will be vary because different types of implementations. On my own</w:t>
+        <w:t>by increasing a huge amount of time with low efficiency to find a shorter path.</w:t>
+      </w:r>
+      <w:r>
+        <w:t>The time complexity for Tabu and GA will be vary because different types of implementations. On my own</w:t>
       </w:r>
       <w:r>
         <w:t xml:space="preserve"> second</w:t>
       </w:r>
       <w:r>
-        <w:t xml:space="preserve"> configuration, the time complexity for </w:t>
-      </w:r>
-      <w:proofErr w:type="spellStart"/>
-      <w:r>
-        <w:t>Tabu</w:t>
-      </w:r>
-      <w:proofErr w:type="spellEnd"/>
-      <w:r>
-        <w:t xml:space="preserve"> search is O(</w:t>
+        <w:t xml:space="preserve"> configuration, the time complexity for Tabu search is O(</w:t>
       </w:r>
       <w:r>
         <w:t>1000</w:t>
@@ -6616,27 +5309,14 @@
         </m:sSup>
       </m:oMath>
       <w:r>
-        <w:t xml:space="preserve">) by double while with constant steps and two double for loops with variable n times to find possible neighbors and check that exist in </w:t>
-      </w:r>
-      <w:proofErr w:type="spellStart"/>
-      <w:r>
-        <w:t>Tabu</w:t>
-      </w:r>
-      <w:proofErr w:type="spellEnd"/>
-      <w:r>
-        <w:t xml:space="preserve"> list and a for loop for path generator in the first while loop. For my GA method, the time complexity is O(</w:t>
+        <w:t>) by double while with constant steps and two double for loops with variable n times to find possible neighbors and check that exist in Tabu list and a for loop for path generator in the first while loop. For my GA method, the time complexity is O(</w:t>
       </w:r>
       <w:r>
         <w:t>100000(n)+100000(n)</w:t>
       </w:r>
       <w:r>
-        <w:t xml:space="preserve">) = </w:t>
-      </w:r>
-      <w:proofErr w:type="gramStart"/>
-      <w:r>
-        <w:t>O(</w:t>
-      </w:r>
-      <w:proofErr w:type="gramEnd"/>
+        <w:t>) = O(</w:t>
+      </w:r>
       <m:oMath>
         <m:sSup>
           <m:sSupPr>
@@ -6679,23 +5359,7 @@
         <w:spacing w:line="360" w:lineRule="auto"/>
       </w:pPr>
       <w:r>
-        <w:t xml:space="preserve">Therefore, comparing to the timing graph above and except the mutation, it is possible to explain why the GA have a </w:t>
-      </w:r>
-      <w:proofErr w:type="gramStart"/>
-      <w:r>
-        <w:t>more smooth</w:t>
-      </w:r>
-      <w:proofErr w:type="gramEnd"/>
-      <w:r>
-        <w:t xml:space="preserve"> graph than </w:t>
-      </w:r>
-      <w:proofErr w:type="spellStart"/>
-      <w:r>
-        <w:t>Tabu</w:t>
-      </w:r>
-      <w:proofErr w:type="spellEnd"/>
-      <w:r>
-        <w:t>.</w:t>
+        <w:t>Therefore, comparing to the timing graph above and except the mutation, it is possible to explain why the GA have a more smooth graph than Tabu.</w:t>
       </w:r>
     </w:p>
     <w:p>
@@ -6886,58 +5550,26 @@
           <w:b/>
           <w:bCs/>
         </w:rPr>
-        <w:t xml:space="preserve">earning curve explanation for </w:t>
-      </w:r>
-      <w:proofErr w:type="spellStart"/>
+        <w:t>earning curve explanation for Tabu search:</w:t>
+      </w:r>
       <w:r>
         <w:rPr>
           <w:b/>
           <w:bCs/>
         </w:rPr>
-        <w:t>Tabu</w:t>
-      </w:r>
-      <w:proofErr w:type="spellEnd"/>
-      <w:r>
-        <w:rPr>
-          <w:b/>
-          <w:bCs/>
-        </w:rPr>
-        <w:t xml:space="preserve"> search:</w:t>
-      </w:r>
-      <w:r>
-        <w:rPr>
-          <w:b/>
-          <w:bCs/>
-        </w:rPr>
         <w:t xml:space="preserve"> </w:t>
       </w:r>
       <w:r>
         <w:t>The</w:t>
       </w:r>
       <w:r>
-        <w:t xml:space="preserve"> overview of the learning curve of </w:t>
-      </w:r>
-      <w:proofErr w:type="spellStart"/>
-      <w:r>
-        <w:t>Tabu</w:t>
-      </w:r>
-      <w:proofErr w:type="spellEnd"/>
-      <w:r>
-        <w:t xml:space="preserve"> search is when the running time grow up which means that the algorithm run more times in the long minutes </w:t>
+        <w:t xml:space="preserve"> overview of the learning curve of Tabu search is when the running time grow up which means that the algorithm run more times in the long minutes </w:t>
       </w:r>
       <w:r>
         <w:t xml:space="preserve">time </w:t>
       </w:r>
       <w:r>
-        <w:t xml:space="preserve">version can produce a lower cost path than shorter running time. In the </w:t>
-      </w:r>
-      <w:proofErr w:type="spellStart"/>
-      <w:r>
-        <w:t>Tabu</w:t>
-      </w:r>
-      <w:proofErr w:type="spellEnd"/>
-      <w:r>
-        <w:t xml:space="preserve"> search graph I got above, the nodes larger than lab3 I got are 25 to 28. And the curves for a smaller size of nodes have lower cost represent</w:t>
+        <w:t>version can produce a lower cost path than shorter running time. In the Tabu search graph I got above, the nodes larger than lab3 I got are 25 to 28. And the curves for a smaller size of nodes have lower cost represent</w:t>
       </w:r>
       <w:r>
         <w:t>ing</w:t>
@@ -6958,23 +5590,7 @@
         <w:t xml:space="preserve"> </w:t>
       </w:r>
       <w:r>
-        <w:t xml:space="preserve">Also, because the </w:t>
-      </w:r>
-      <w:proofErr w:type="spellStart"/>
-      <w:r>
-        <w:t>Tabu</w:t>
-      </w:r>
-      <w:proofErr w:type="spellEnd"/>
-      <w:r>
-        <w:t xml:space="preserve"> start with a randomly picking path, the result I got will have oscillation in running the long time period and short time period. But running a whole algorithm in 10 mins have an </w:t>
-      </w:r>
-      <w:proofErr w:type="gramStart"/>
-      <w:r>
-        <w:t>absolutely improved</w:t>
-      </w:r>
-      <w:proofErr w:type="gramEnd"/>
-      <w:r>
-        <w:t xml:space="preserve"> performance than running in 1 or 2 minutes</w:t>
+        <w:t>Also, because the Tabu start with a randomly picking path, the result I got will have oscillation in running the long time period and short time period. But running a whole algorithm in 10 mins have an absolutely improved performance than running in 1 or 2 minutes</w:t>
       </w:r>
       <w:r>
         <w:t>.</w:t>
@@ -6984,7 +5600,6 @@
       <w:pPr>
         <w:spacing w:line="360" w:lineRule="auto"/>
         <w:rPr>
-          <w:rFonts w:hint="eastAsia"/>
           <w:b/>
           <w:bCs/>
         </w:rPr>
@@ -7059,60 +5674,29 @@
       <w:pPr>
         <w:spacing w:line="360" w:lineRule="auto"/>
         <w:rPr>
+          <w:b/>
+          <w:bCs/>
+        </w:rPr>
+      </w:pPr>
+    </w:p>
+    <w:p>
+      <w:pPr>
+        <w:spacing w:line="360" w:lineRule="auto"/>
+      </w:pPr>
+      <w:r>
+        <w:rPr>
           <w:rFonts w:hint="eastAsia"/>
           <w:b/>
           <w:bCs/>
         </w:rPr>
-      </w:pPr>
-    </w:p>
-    <w:p>
-      <w:pPr>
-        <w:spacing w:line="360" w:lineRule="auto"/>
-      </w:pPr>
-      <w:r>
-        <w:rPr>
-          <w:rFonts w:hint="eastAsia"/>
+        <w:t>L</w:t>
+      </w:r>
+      <w:r>
+        <w:rPr>
           <w:b/>
           <w:bCs/>
         </w:rPr>
-        <w:t>L</w:t>
-      </w:r>
-      <w:r>
-        <w:rPr>
-          <w:b/>
-          <w:bCs/>
-        </w:rPr>
-        <w:t xml:space="preserve">earning curve explanation for </w:t>
-      </w:r>
-      <w:r>
-        <w:rPr>
-          <w:b/>
-          <w:bCs/>
-        </w:rPr>
-        <w:t>Genetic</w:t>
-      </w:r>
-      <w:r>
-        <w:rPr>
-          <w:b/>
-          <w:bCs/>
-        </w:rPr>
-        <w:t xml:space="preserve"> </w:t>
-      </w:r>
-      <w:proofErr w:type="spellStart"/>
-      <w:r>
-        <w:rPr>
-          <w:b/>
-          <w:bCs/>
-        </w:rPr>
-        <w:t>Algorithem</w:t>
-      </w:r>
-      <w:proofErr w:type="spellEnd"/>
-      <w:r>
-        <w:rPr>
-          <w:b/>
-          <w:bCs/>
-        </w:rPr>
-        <w:t xml:space="preserve">: </w:t>
+        <w:t xml:space="preserve">earning curve explanation for Genetic Algorithem: </w:t>
       </w:r>
       <w:r>
         <w:t>The</w:t>
@@ -7167,15 +5751,7 @@
         <w:t xml:space="preserve">instead of </w:t>
       </w:r>
       <w:r>
-        <w:t xml:space="preserve">only one path like </w:t>
-      </w:r>
-      <w:proofErr w:type="spellStart"/>
-      <w:r>
-        <w:t>Tabu</w:t>
-      </w:r>
-      <w:proofErr w:type="spellEnd"/>
-      <w:r>
-        <w:t xml:space="preserve"> search. It will make GA more flexible to search around</w:t>
+        <w:t>only one path like Tabu search. It will make GA more flexible to search around</w:t>
       </w:r>
       <w:r>
         <w:t xml:space="preserve"> and</w:t>
@@ -7202,15 +5778,7 @@
         <w:t xml:space="preserve">the results </w:t>
       </w:r>
       <w:r>
-        <w:t xml:space="preserve">I got will have oscillation in running the long time period and short time period. But running a whole algorithm in 10 mins have an </w:t>
-      </w:r>
-      <w:proofErr w:type="gramStart"/>
-      <w:r>
-        <w:t>absolutely improved</w:t>
-      </w:r>
-      <w:proofErr w:type="gramEnd"/>
-      <w:r>
-        <w:t xml:space="preserve"> performance than running in 1 or 2 minutes</w:t>
+        <w:t>I got will have oscillation in running the long time period and short time period. But running a whole algorithm in 10 mins have an absolutely improved performance than running in 1 or 2 minutes</w:t>
       </w:r>
       <w:r>
         <w:t>.</w:t>
@@ -7235,52 +5803,18 @@
           <w:bCs/>
           <w:color w:val="FF0000"/>
         </w:rPr>
-        <w:t xml:space="preserve">or the different changes in </w:t>
-      </w:r>
-      <w:proofErr w:type="spellStart"/>
+        <w:t>or the different changes in Tabu search and Genetic algorithm</w:t>
+      </w:r>
       <w:r>
         <w:rPr>
           <w:b/>
           <w:bCs/>
           <w:color w:val="FF0000"/>
         </w:rPr>
-        <w:t>Tabu</w:t>
-      </w:r>
-      <w:proofErr w:type="spellEnd"/>
-      <w:r>
-        <w:rPr>
-          <w:b/>
-          <w:bCs/>
-          <w:color w:val="FF0000"/>
-        </w:rPr>
-        <w:t xml:space="preserve"> search and Genetic algorithm</w:t>
-      </w:r>
-      <w:r>
-        <w:rPr>
-          <w:b/>
-          <w:bCs/>
-          <w:color w:val="FF0000"/>
-        </w:rPr>
         <w:t xml:space="preserve"> to affect the results:</w:t>
       </w:r>
       <w:r>
-        <w:t xml:space="preserve"> I increase the size of </w:t>
-      </w:r>
-      <w:proofErr w:type="spellStart"/>
-      <w:r>
-        <w:t>Tabu</w:t>
-      </w:r>
-      <w:proofErr w:type="spellEnd"/>
-      <w:r>
-        <w:t xml:space="preserve"> list and the running cycles and steps to obtain a more accurately and </w:t>
-      </w:r>
-      <w:proofErr w:type="gramStart"/>
-      <w:r>
-        <w:t>long time</w:t>
-      </w:r>
-      <w:proofErr w:type="gramEnd"/>
-      <w:r>
-        <w:t xml:space="preserve"> spending result</w:t>
+        <w:t xml:space="preserve"> I increase the size of Tabu list and the running cycles and steps to obtain a more accurately and long time spending result</w:t>
       </w:r>
       <w:r>
         <w:t>. Also, the difference of neighbor</w:t>
@@ -7298,31 +5832,7 @@
         <w:t>will affect the results</w:t>
       </w:r>
       <w:r>
-        <w:t xml:space="preserve"> in variable ways. The waving of the graph can explain that. Because the selected paths are based on keeping the current minimum and store into </w:t>
-      </w:r>
-      <w:proofErr w:type="spellStart"/>
-      <w:r>
-        <w:t>Tabu</w:t>
-      </w:r>
-      <w:proofErr w:type="spellEnd"/>
-      <w:r>
-        <w:t xml:space="preserve"> list, it is efficient to avoid the repeating paths. However, when the </w:t>
-      </w:r>
-      <w:proofErr w:type="spellStart"/>
-      <w:r>
-        <w:t>Tabu</w:t>
-      </w:r>
-      <w:proofErr w:type="spellEnd"/>
-      <w:r>
-        <w:t xml:space="preserve"> list is small, the list </w:t>
-      </w:r>
-      <w:proofErr w:type="gramStart"/>
-      <w:r>
-        <w:t>have</w:t>
-      </w:r>
-      <w:proofErr w:type="gramEnd"/>
-      <w:r>
-        <w:t xml:space="preserve"> high change to be rewrite from 0 position to upper positions</w:t>
+        <w:t xml:space="preserve"> in variable ways. The waving of the graph can explain that. Because the selected paths are based on keeping the current minimum and store into Tabu list, it is efficient to avoid the repeating paths. However, when the Tabu list is small, the list have high change to be rewrite from 0 position to upper positions</w:t>
       </w:r>
       <w:r>
         <w:t xml:space="preserve">. In this case, there is chance that a better solution was rewritten by new current minimum come form the </w:t>
@@ -7385,14 +5895,13 @@
       <w:bookmarkStart w:id="0" w:name="_GoBack"/>
       <w:r>
         <w:rPr>
-          <w:rFonts w:hint="eastAsia"/>
           <w:noProof/>
         </w:rPr>
         <w:drawing>
-          <wp:inline distT="0" distB="0" distL="0" distR="0" wp14:anchorId="2FFD8294" wp14:editId="0DF74B7A">
-            <wp:extent cx="4607169" cy="3058514"/>
-            <wp:effectExtent l="0" t="0" r="3175" b="8890"/>
-            <wp:docPr id="5" name="Picture 5"/>
+          <wp:inline distT="0" distB="0" distL="0" distR="0" wp14:anchorId="78F7B11F" wp14:editId="72C418CD">
+            <wp:extent cx="4765915" cy="3038622"/>
+            <wp:effectExtent l="0" t="0" r="0" b="0"/>
+            <wp:docPr id="7" name="Picture 7"/>
             <wp:cNvGraphicFramePr>
               <a:graphicFrameLocks xmlns:a="http://schemas.openxmlformats.org/drawingml/2006/main" noChangeAspect="1"/>
             </wp:cNvGraphicFramePr>
@@ -7400,7 +5909,7 @@
               <a:graphicData uri="http://schemas.openxmlformats.org/drawingml/2006/picture">
                 <pic:pic xmlns:pic="http://schemas.openxmlformats.org/drawingml/2006/picture">
                   <pic:nvPicPr>
-                    <pic:cNvPr id="0" name="Picture 5"/>
+                    <pic:cNvPr id="0" name="Picture 1"/>
                     <pic:cNvPicPr>
                       <a:picLocks noChangeAspect="1" noChangeArrowheads="1"/>
                     </pic:cNvPicPr>
@@ -7421,7 +5930,7 @@
                   <pic:spPr bwMode="auto">
                     <a:xfrm>
                       <a:off x="0" y="0"/>
-                      <a:ext cx="4635431" cy="3077276"/>
+                      <a:ext cx="4781669" cy="3048666"/>
                     </a:xfrm>
                     <a:prstGeom prst="rect">
                       <a:avLst/>
@@ -7458,23 +5967,7 @@
         <w:t>3</w:t>
       </w:r>
       <w:r>
-        <w:t xml:space="preserve">. In main.cpp, I only need to create a loader object and call all the necessary functions in an elegant way. It avoids me to put amount of codes in the main which let me understand clearly and easy to reimplement later. I also create two pure virtual function in </w:t>
-      </w:r>
-      <w:proofErr w:type="spellStart"/>
-      <w:r>
-        <w:t>Algorithm.h</w:t>
-      </w:r>
-      <w:proofErr w:type="spellEnd"/>
-      <w:r>
-        <w:t xml:space="preserve"> ,using pure virtual is a way to remind me overwrite the “load” and “print” function in the loader (which will inheritance from the Algorithm class) and in the case, I can put output system and loader system in a single interface. Loader is the class that I will direct create a loader object in main file and it like a connection connect the functional class and the main class. If I need to add any new functions in TSP class, I can simply call the function in the </w:t>
-      </w:r>
-      <w:proofErr w:type="gramStart"/>
-      <w:r>
-        <w:t>execute(</w:t>
-      </w:r>
-      <w:proofErr w:type="gramEnd"/>
-      <w:r>
-        <w:t>) in loader.</w:t>
+        <w:t>. In main.cpp, I only need to create a loader object and call all the necessary functions in an elegant way. It avoids me to put amount of codes in the main which let me understand clearly and easy to reimplement later. I also create two pure virtual function in Algorithm.h ,using pure virtual is a way to remind me overwrite the “load” and “print” function in the loader (which will inheritance from the Algorithm class) and in the case, I can put output system and loader system in a single interface. Loader is the class that I will direct create a loader object in main file and it like a connection connect the functional class and the main class. If I need to add any new functions in TSP class, I can simply call the function in the execute() in loader.</w:t>
       </w:r>
       <w:r>
         <w:t xml:space="preserve"> The style of TSP class is easy to reimplement any new function or algorithms.</w:t>
@@ -7491,9 +5984,6 @@
     <w:p>
       <w:pPr>
         <w:spacing w:line="360" w:lineRule="auto"/>
-        <w:rPr>
-          <w:rFonts w:hint="eastAsia"/>
-        </w:rPr>
       </w:pPr>
     </w:p>
     <w:sectPr>
